--- a/Deliverables-ISTA/TestExecutionReport_RatedPostCR.docx
+++ b/Deliverables-ISTA/TestExecutionReport_RatedPostCR.docx
@@ -1325,7 +1325,7 @@
           </w:tcPr>
           <w:p>
             <w:pPr>
-              <w:pStyle w:val="TOC5"/>
+              <w:pStyle w:val="Sommario5"/>
               <w:ind w:left="0"/>
               <w:rPr>
                 <w:sz w:val="20"/>
@@ -1341,7 +1341,7 @@
           </w:p>
           <w:p>
             <w:pPr>
-              <w:pStyle w:val="TOC5"/>
+              <w:pStyle w:val="Sommario5"/>
               <w:ind w:left="0"/>
               <w:rPr>
                 <w:sz w:val="20"/>
@@ -1832,7 +1832,7 @@
     </w:p>
     <w:p>
       <w:pPr>
-        <w:pStyle w:val="ListParagraph"/>
+        <w:pStyle w:val="Paragrafoelenco"/>
         <w:numPr>
           <w:ilvl w:val="0"/>
           <w:numId w:val="72"/>
@@ -1863,7 +1863,7 @@
     </w:p>
     <w:p>
       <w:pPr>
-        <w:pStyle w:val="ListParagraph"/>
+        <w:pStyle w:val="Paragrafoelenco"/>
         <w:numPr>
           <w:ilvl w:val="0"/>
           <w:numId w:val="72"/>
@@ -1882,7 +1882,7 @@
     </w:p>
     <w:p>
       <w:pPr>
-        <w:pStyle w:val="ListParagraph"/>
+        <w:pStyle w:val="Paragrafoelenco"/>
         <w:numPr>
           <w:ilvl w:val="0"/>
           <w:numId w:val="72"/>
@@ -1907,7 +1907,7 @@
     </w:p>
     <w:p>
       <w:pPr>
-        <w:pStyle w:val="ListParagraph"/>
+        <w:pStyle w:val="Paragrafoelenco"/>
         <w:numPr>
           <w:ilvl w:val="0"/>
           <w:numId w:val="72"/>
@@ -2160,7 +2160,7 @@
     </w:p>
     <w:p>
       <w:pPr>
-        <w:pStyle w:val="Heading1"/>
+        <w:pStyle w:val="Titolo1"/>
       </w:pPr>
       <w:r>
         <w:lastRenderedPageBreak/>
@@ -2249,12 +2249,12 @@
         <w:rPr>
           <w:rFonts w:cs="Arial"/>
         </w:rPr>
-        <w:t>Il risultato dei test verrà illustrato mostrato tramite screenshot del risultato esportato dall’IDE, al termine dell’esecuzione. Il codice utilizzato per il testing sarà disponibile sulla repository del progetto e organizzato nelle seguenti cartelle:</w:t>
+        <w:t>Il risultato dei test verrà mostrato tramite screenshot del risultato esportato dall’IDE, al termine dell’esecuzione. Il codice utilizzato per il testing sarà disponibile sulla repository del progetto e organizzato nelle seguenti cartelle:</w:t>
       </w:r>
     </w:p>
     <w:p>
       <w:pPr>
-        <w:pStyle w:val="ListParagraph"/>
+        <w:pStyle w:val="Paragrafoelenco"/>
         <w:numPr>
           <w:ilvl w:val="0"/>
           <w:numId w:val="70"/>
@@ -2287,7 +2287,7 @@
     </w:p>
     <w:p>
       <w:pPr>
-        <w:pStyle w:val="ListParagraph"/>
+        <w:pStyle w:val="Paragrafoelenco"/>
         <w:numPr>
           <w:ilvl w:val="0"/>
           <w:numId w:val="70"/>
@@ -2354,7 +2354,7 @@
     </w:p>
     <w:p>
       <w:pPr>
-        <w:pStyle w:val="Heading1"/>
+        <w:pStyle w:val="Titolo1"/>
       </w:pPr>
       <w:r>
         <w:t xml:space="preserve">2. </w:t>
@@ -2365,7 +2365,7 @@
     </w:p>
     <w:p>
       <w:pPr>
-        <w:pStyle w:val="Heading2"/>
+        <w:pStyle w:val="Titolo2"/>
       </w:pPr>
       <w:r>
         <w:t>Profile Service Test</w:t>
@@ -2569,7 +2569,7 @@
     </w:p>
     <w:p>
       <w:pPr>
-        <w:pStyle w:val="ListParagraph"/>
+        <w:pStyle w:val="Paragrafoelenco"/>
         <w:ind w:left="360"/>
         <w:jc w:val="both"/>
         <w:rPr>
@@ -2583,26 +2583,26 @@
     </w:p>
     <w:p>
       <w:pPr>
-        <w:pStyle w:val="Heading2"/>
+        <w:pStyle w:val="Titolo2"/>
         <w:rPr>
-          <w:lang w:val="en-001"/>
+          <w:lang/>
         </w:rPr>
       </w:pPr>
       <w:r>
         <w:rPr>
-          <w:lang w:val="en-001"/>
+          <w:lang/>
         </w:rPr>
         <w:t>RecensioniService</w:t>
       </w:r>
       <w:r>
         <w:rPr>
-          <w:lang w:val="en-001"/>
+          <w:lang/>
         </w:rPr>
         <w:t xml:space="preserve"> </w:t>
       </w:r>
       <w:r>
         <w:rPr>
-          <w:lang w:val="en-001"/>
+          <w:lang/>
         </w:rPr>
         <w:t>Test</w:t>
       </w:r>
@@ -2610,13 +2610,13 @@
     <w:p>
       <w:pPr>
         <w:rPr>
-          <w:lang w:val="en-001"/>
+          <w:lang/>
         </w:rPr>
       </w:pPr>
       <w:r>
         <w:rPr>
           <w:noProof/>
-          <w:lang w:val="en-001"/>
+          <w:lang/>
         </w:rPr>
         <w:drawing>
           <wp:inline distT="0" distB="0" distL="0" distR="0" wp14:anchorId="072C9234" wp14:editId="137F667D">
@@ -2671,13 +2671,13 @@
     <w:p>
       <w:pPr>
         <w:rPr>
-          <w:lang w:val="en-001"/>
+          <w:lang/>
         </w:rPr>
       </w:pPr>
       <w:r>
         <w:rPr>
           <w:noProof/>
-          <w:lang w:val="en-001"/>
+          <w:lang/>
         </w:rPr>
         <w:drawing>
           <wp:inline distT="0" distB="0" distL="0" distR="0" wp14:anchorId="2FF93E0D" wp14:editId="448B1E04">
@@ -2743,7 +2743,7 @@
     </w:p>
     <w:p>
       <w:pPr>
-        <w:pStyle w:val="Heading2"/>
+        <w:pStyle w:val="Titolo2"/>
       </w:pPr>
       <w:r>
         <w:t>CatalogoService</w:t>
@@ -2924,7 +2924,7 @@
     <w:p/>
     <w:p>
       <w:pPr>
-        <w:pStyle w:val="ListParagraph"/>
+        <w:pStyle w:val="Paragrafoelenco"/>
         <w:ind w:left="360"/>
         <w:jc w:val="both"/>
         <w:rPr>
@@ -2938,7 +2938,7 @@
     </w:p>
     <w:p>
       <w:pPr>
-        <w:pStyle w:val="ListParagraph"/>
+        <w:pStyle w:val="Paragrafoelenco"/>
         <w:ind w:left="360"/>
         <w:jc w:val="both"/>
         <w:rPr>
@@ -2952,7 +2952,7 @@
     </w:p>
     <w:p>
       <w:pPr>
-        <w:pStyle w:val="Heading1"/>
+        <w:pStyle w:val="Titolo1"/>
       </w:pPr>
       <w:r>
         <w:lastRenderedPageBreak/>
@@ -2968,33 +2968,33 @@
     <w:p/>
     <w:p>
       <w:pPr>
-        <w:pStyle w:val="Heading2"/>
+        <w:pStyle w:val="Titolo2"/>
         <w:rPr>
-          <w:lang w:val="en-001"/>
+          <w:lang/>
         </w:rPr>
       </w:pPr>
       <w:r>
         <w:rPr>
-          <w:lang w:val="en-001"/>
+          <w:lang/>
         </w:rPr>
         <w:t>CatalogoService</w:t>
       </w:r>
       <w:r>
         <w:rPr>
-          <w:lang w:val="en-001"/>
+          <w:lang/>
         </w:rPr>
         <w:t xml:space="preserve"> </w:t>
       </w:r>
       <w:r>
         <w:rPr>
-          <w:lang w:val="en-001"/>
+          <w:lang/>
         </w:rPr>
         <w:t>IntegrationTest</w:t>
       </w:r>
     </w:p>
     <w:p>
       <w:pPr>
-        <w:pStyle w:val="ListParagraph"/>
+        <w:pStyle w:val="Paragrafoelenco"/>
         <w:ind w:left="0"/>
         <w:jc w:val="both"/>
         <w:rPr>
@@ -3058,7 +3058,7 @@
     </w:p>
     <w:p>
       <w:pPr>
-        <w:pStyle w:val="ListParagraph"/>
+        <w:pStyle w:val="Paragrafoelenco"/>
         <w:ind w:left="0"/>
         <w:jc w:val="both"/>
         <w:rPr>
@@ -3122,7 +3122,7 @@
     </w:p>
     <w:p>
       <w:pPr>
-        <w:pStyle w:val="ListParagraph"/>
+        <w:pStyle w:val="Paragrafoelenco"/>
         <w:ind w:left="0"/>
         <w:jc w:val="both"/>
         <w:rPr>
@@ -3132,7 +3132,7 @@
     </w:p>
     <w:p>
       <w:pPr>
-        <w:pStyle w:val="Heading2"/>
+        <w:pStyle w:val="Titolo2"/>
       </w:pPr>
       <w:r>
         <w:t>ProfileService</w:t>
@@ -3146,7 +3146,7 @@
     </w:p>
     <w:p>
       <w:pPr>
-        <w:pStyle w:val="ListParagraph"/>
+        <w:pStyle w:val="Paragrafoelenco"/>
         <w:ind w:left="0"/>
         <w:jc w:val="both"/>
         <w:rPr>
@@ -3210,7 +3210,7 @@
     </w:p>
     <w:p>
       <w:pPr>
-        <w:pStyle w:val="ListParagraph"/>
+        <w:pStyle w:val="Paragrafoelenco"/>
         <w:ind w:left="0"/>
         <w:jc w:val="both"/>
         <w:rPr>
@@ -3274,7 +3274,7 @@
     </w:p>
     <w:p>
       <w:pPr>
-        <w:pStyle w:val="ListParagraph"/>
+        <w:pStyle w:val="Paragrafoelenco"/>
         <w:ind w:left="0"/>
         <w:jc w:val="both"/>
         <w:rPr>
@@ -3284,14 +3284,14 @@
     </w:p>
     <w:p>
       <w:pPr>
-        <w:pStyle w:val="Heading2"/>
+        <w:pStyle w:val="Titolo2"/>
         <w:rPr>
-          <w:lang w:val="en-001"/>
+          <w:lang/>
         </w:rPr>
       </w:pPr>
       <w:r>
         <w:rPr>
-          <w:lang w:val="en-001"/>
+          <w:lang/>
         </w:rPr>
         <w:t>RecensioniServiceIntegrationTest</w:t>
       </w:r>
@@ -3299,13 +3299,13 @@
     <w:p>
       <w:pPr>
         <w:rPr>
-          <w:lang w:val="en-001"/>
+          <w:lang/>
         </w:rPr>
       </w:pPr>
       <w:r>
         <w:rPr>
           <w:noProof/>
-          <w:lang w:val="en-001"/>
+          <w:lang/>
         </w:rPr>
         <w:drawing>
           <wp:inline distT="0" distB="0" distL="0" distR="0" wp14:anchorId="1A36837F" wp14:editId="23BEF48F">
@@ -3360,13 +3360,13 @@
     <w:p>
       <w:pPr>
         <w:rPr>
-          <w:lang w:val="en-001"/>
+          <w:lang/>
         </w:rPr>
       </w:pPr>
       <w:r>
         <w:rPr>
           <w:noProof/>
-          <w:lang w:val="en-001"/>
+          <w:lang/>
         </w:rPr>
         <w:drawing>
           <wp:inline distT="0" distB="0" distL="0" distR="0" wp14:anchorId="0AC06395" wp14:editId="2F581310">
@@ -3421,13 +3421,13 @@
     <w:p>
       <w:pPr>
         <w:rPr>
-          <w:lang w:val="en-001"/>
+          <w:lang/>
         </w:rPr>
       </w:pPr>
       <w:r>
         <w:rPr>
           <w:noProof/>
-          <w:lang w:val="en-001"/>
+          <w:lang/>
         </w:rPr>
         <w:drawing>
           <wp:inline distT="0" distB="0" distL="0" distR="0" wp14:anchorId="494D713D" wp14:editId="6F050945">
@@ -3482,13 +3482,13 @@
     <w:p>
       <w:pPr>
         <w:rPr>
-          <w:lang w:val="en-001"/>
+          <w:lang/>
         </w:rPr>
       </w:pPr>
       <w:r>
         <w:rPr>
           <w:noProof/>
-          <w:lang w:val="en-001"/>
+          <w:lang/>
         </w:rPr>
         <w:lastRenderedPageBreak/>
         <w:drawing>
@@ -3553,7 +3553,7 @@
     </w:p>
     <w:p>
       <w:pPr>
-        <w:pStyle w:val="Heading1"/>
+        <w:pStyle w:val="Titolo1"/>
       </w:pPr>
       <w:r>
         <w:t xml:space="preserve">4. </w:t>
@@ -3564,7 +3564,7 @@
     </w:p>
     <w:p>
       <w:pPr>
-        <w:pStyle w:val="ListParagraph"/>
+        <w:pStyle w:val="Paragrafoelenco"/>
         <w:ind w:left="0"/>
         <w:jc w:val="both"/>
         <w:rPr>
@@ -3620,13 +3620,9 @@
     </w:p>
     <w:p>
       <w:pPr>
-        <w:pStyle w:val="Heading2"/>
+        <w:pStyle w:val="Titolo1"/>
       </w:pPr>
       <w:r>
-        <w:br/>
-      </w:r>
-      <w:r>
-        <w:br/>
         <w:t>5. Coverage dei Test Effettuati</w:t>
       </w:r>
     </w:p>
@@ -3645,7 +3641,7 @@
           <w:noProof/>
         </w:rPr>
         <w:drawing>
-          <wp:inline distT="0" distB="0" distL="0" distR="0" wp14:anchorId="5CA2129B" wp14:editId="1BA6E491">
+          <wp:inline distT="0" distB="0" distL="0" distR="0" wp14:anchorId="5CA2129B" wp14:editId="4F18DEFE">
             <wp:extent cx="6111240" cy="1813560"/>
             <wp:effectExtent l="0" t="0" r="3810" b="0"/>
             <wp:docPr id="1749188579" name="Picture 2"/>
@@ -3701,7 +3697,7 @@
           <w:noProof/>
         </w:rPr>
         <w:drawing>
-          <wp:inline distT="0" distB="0" distL="0" distR="0" wp14:anchorId="1E96387B" wp14:editId="503851CC">
+          <wp:inline distT="0" distB="0" distL="0" distR="0" wp14:anchorId="1E96387B" wp14:editId="4132A60C">
             <wp:extent cx="6111240" cy="320040"/>
             <wp:effectExtent l="0" t="0" r="3810" b="3810"/>
             <wp:docPr id="375669511" name="Picture 3"/>
@@ -15306,16 +15302,16 @@
     <w:lsdException w:name="Unresolved Mention" w:semiHidden="1" w:unhideWhenUsed="1"/>
     <w:lsdException w:name="Smart Link" w:semiHidden="1" w:unhideWhenUsed="1"/>
   </w:latentStyles>
-  <w:style w:type="paragraph" w:default="1" w:styleId="Normal">
+  <w:style w:type="paragraph" w:default="1" w:styleId="Normale">
     <w:name w:val="Normal"/>
     <w:qFormat/>
     <w:rsid w:val="0002759A"/>
   </w:style>
-  <w:style w:type="paragraph" w:styleId="Heading1">
+  <w:style w:type="paragraph" w:styleId="Titolo1">
     <w:name w:val="heading 1"/>
-    <w:basedOn w:val="Normal"/>
-    <w:next w:val="Normal"/>
-    <w:link w:val="Heading1Char"/>
+    <w:basedOn w:val="Normale"/>
+    <w:next w:val="Normale"/>
+    <w:link w:val="Titolo1Carattere"/>
     <w:uiPriority w:val="9"/>
     <w:qFormat/>
     <w:rsid w:val="00601A41"/>
@@ -15332,11 +15328,11 @@
       <w:szCs w:val="40"/>
     </w:rPr>
   </w:style>
-  <w:style w:type="paragraph" w:styleId="Heading2">
+  <w:style w:type="paragraph" w:styleId="Titolo2">
     <w:name w:val="heading 2"/>
-    <w:basedOn w:val="Normal"/>
-    <w:next w:val="Normal"/>
-    <w:link w:val="Heading2Char"/>
+    <w:basedOn w:val="Normale"/>
+    <w:next w:val="Normale"/>
+    <w:link w:val="Titolo2Carattere"/>
     <w:uiPriority w:val="9"/>
     <w:unhideWhenUsed/>
     <w:qFormat/>
@@ -15354,11 +15350,11 @@
       <w:szCs w:val="32"/>
     </w:rPr>
   </w:style>
-  <w:style w:type="paragraph" w:styleId="Heading3">
+  <w:style w:type="paragraph" w:styleId="Titolo3">
     <w:name w:val="heading 3"/>
-    <w:basedOn w:val="Normal"/>
-    <w:next w:val="Normal"/>
-    <w:link w:val="Heading3Char"/>
+    <w:basedOn w:val="Normale"/>
+    <w:next w:val="Normale"/>
+    <w:link w:val="Titolo3Carattere"/>
     <w:uiPriority w:val="9"/>
     <w:unhideWhenUsed/>
     <w:qFormat/>
@@ -15376,11 +15372,11 @@
       <w:szCs w:val="28"/>
     </w:rPr>
   </w:style>
-  <w:style w:type="paragraph" w:styleId="Heading4">
+  <w:style w:type="paragraph" w:styleId="Titolo4">
     <w:name w:val="heading 4"/>
-    <w:basedOn w:val="Normal"/>
-    <w:next w:val="Normal"/>
-    <w:link w:val="Heading4Char"/>
+    <w:basedOn w:val="Normale"/>
+    <w:next w:val="Normale"/>
+    <w:link w:val="Titolo4Carattere"/>
     <w:uiPriority w:val="9"/>
     <w:unhideWhenUsed/>
     <w:qFormat/>
@@ -15398,11 +15394,11 @@
       <w:color w:val="0F4761" w:themeColor="accent1" w:themeShade="BF"/>
     </w:rPr>
   </w:style>
-  <w:style w:type="paragraph" w:styleId="Heading5">
+  <w:style w:type="paragraph" w:styleId="Titolo5">
     <w:name w:val="heading 5"/>
-    <w:basedOn w:val="Normal"/>
-    <w:next w:val="Normal"/>
-    <w:link w:val="Heading5Char"/>
+    <w:basedOn w:val="Normale"/>
+    <w:next w:val="Normale"/>
+    <w:link w:val="Titolo5Carattere"/>
     <w:uiPriority w:val="9"/>
     <w:semiHidden/>
     <w:unhideWhenUsed/>
@@ -15419,11 +15415,11 @@
       <w:color w:val="0F4761" w:themeColor="accent1" w:themeShade="BF"/>
     </w:rPr>
   </w:style>
-  <w:style w:type="paragraph" w:styleId="Heading6">
+  <w:style w:type="paragraph" w:styleId="Titolo6">
     <w:name w:val="heading 6"/>
-    <w:basedOn w:val="Normal"/>
-    <w:next w:val="Normal"/>
-    <w:link w:val="Heading6Char"/>
+    <w:basedOn w:val="Normale"/>
+    <w:next w:val="Normale"/>
+    <w:link w:val="Titolo6Carattere"/>
     <w:uiPriority w:val="9"/>
     <w:semiHidden/>
     <w:unhideWhenUsed/>
@@ -15442,11 +15438,11 @@
       <w:color w:val="595959" w:themeColor="text1" w:themeTint="A6"/>
     </w:rPr>
   </w:style>
-  <w:style w:type="paragraph" w:styleId="Heading7">
+  <w:style w:type="paragraph" w:styleId="Titolo7">
     <w:name w:val="heading 7"/>
-    <w:basedOn w:val="Normal"/>
-    <w:next w:val="Normal"/>
-    <w:link w:val="Heading7Char"/>
+    <w:basedOn w:val="Normale"/>
+    <w:next w:val="Normale"/>
+    <w:link w:val="Titolo7Carattere"/>
     <w:uiPriority w:val="9"/>
     <w:semiHidden/>
     <w:unhideWhenUsed/>
@@ -15463,11 +15459,11 @@
       <w:color w:val="595959" w:themeColor="text1" w:themeTint="A6"/>
     </w:rPr>
   </w:style>
-  <w:style w:type="paragraph" w:styleId="Heading8">
+  <w:style w:type="paragraph" w:styleId="Titolo8">
     <w:name w:val="heading 8"/>
-    <w:basedOn w:val="Normal"/>
-    <w:next w:val="Normal"/>
-    <w:link w:val="Heading8Char"/>
+    <w:basedOn w:val="Normale"/>
+    <w:next w:val="Normale"/>
+    <w:link w:val="Titolo8Carattere"/>
     <w:uiPriority w:val="9"/>
     <w:semiHidden/>
     <w:unhideWhenUsed/>
@@ -15486,11 +15482,11 @@
       <w:color w:val="272727" w:themeColor="text1" w:themeTint="D8"/>
     </w:rPr>
   </w:style>
-  <w:style w:type="paragraph" w:styleId="Heading9">
+  <w:style w:type="paragraph" w:styleId="Titolo9">
     <w:name w:val="heading 9"/>
-    <w:basedOn w:val="Normal"/>
-    <w:next w:val="Normal"/>
-    <w:link w:val="Heading9Char"/>
+    <w:basedOn w:val="Normale"/>
+    <w:next w:val="Normale"/>
+    <w:link w:val="Titolo9Carattere"/>
     <w:uiPriority w:val="9"/>
     <w:semiHidden/>
     <w:unhideWhenUsed/>
@@ -15507,13 +15503,13 @@
       <w:color w:val="272727" w:themeColor="text1" w:themeTint="D8"/>
     </w:rPr>
   </w:style>
-  <w:style w:type="character" w:default="1" w:styleId="DefaultParagraphFont">
+  <w:style w:type="character" w:default="1" w:styleId="Carpredefinitoparagrafo">
     <w:name w:val="Default Paragraph Font"/>
     <w:uiPriority w:val="1"/>
     <w:semiHidden/>
     <w:unhideWhenUsed/>
   </w:style>
-  <w:style w:type="table" w:default="1" w:styleId="TableNormal">
+  <w:style w:type="table" w:default="1" w:styleId="Tabellanormale">
     <w:name w:val="Normal Table"/>
     <w:uiPriority w:val="99"/>
     <w:semiHidden/>
@@ -15528,16 +15524,16 @@
       </w:tblCellMar>
     </w:tblPr>
   </w:style>
-  <w:style w:type="numbering" w:default="1" w:styleId="NoList">
+  <w:style w:type="numbering" w:default="1" w:styleId="Nessunelenco">
     <w:name w:val="No List"/>
     <w:uiPriority w:val="99"/>
     <w:semiHidden/>
     <w:unhideWhenUsed/>
   </w:style>
-  <w:style w:type="character" w:customStyle="1" w:styleId="Heading1Char">
-    <w:name w:val="Heading 1 Char"/>
-    <w:basedOn w:val="DefaultParagraphFont"/>
-    <w:link w:val="Heading1"/>
+  <w:style w:type="character" w:customStyle="1" w:styleId="Titolo1Carattere">
+    <w:name w:val="Titolo 1 Carattere"/>
+    <w:basedOn w:val="Carpredefinitoparagrafo"/>
+    <w:link w:val="Titolo1"/>
     <w:uiPriority w:val="9"/>
     <w:rsid w:val="00601A41"/>
     <w:rPr>
@@ -15547,10 +15543,10 @@
       <w:szCs w:val="40"/>
     </w:rPr>
   </w:style>
-  <w:style w:type="character" w:customStyle="1" w:styleId="Heading2Char">
-    <w:name w:val="Heading 2 Char"/>
-    <w:basedOn w:val="DefaultParagraphFont"/>
-    <w:link w:val="Heading2"/>
+  <w:style w:type="character" w:customStyle="1" w:styleId="Titolo2Carattere">
+    <w:name w:val="Titolo 2 Carattere"/>
+    <w:basedOn w:val="Carpredefinitoparagrafo"/>
+    <w:link w:val="Titolo2"/>
     <w:uiPriority w:val="9"/>
     <w:rsid w:val="00601A41"/>
     <w:rPr>
@@ -15560,10 +15556,10 @@
       <w:szCs w:val="32"/>
     </w:rPr>
   </w:style>
-  <w:style w:type="character" w:customStyle="1" w:styleId="Heading3Char">
-    <w:name w:val="Heading 3 Char"/>
-    <w:basedOn w:val="DefaultParagraphFont"/>
-    <w:link w:val="Heading3"/>
+  <w:style w:type="character" w:customStyle="1" w:styleId="Titolo3Carattere">
+    <w:name w:val="Titolo 3 Carattere"/>
+    <w:basedOn w:val="Carpredefinitoparagrafo"/>
+    <w:link w:val="Titolo3"/>
     <w:uiPriority w:val="9"/>
     <w:rsid w:val="00601A41"/>
     <w:rPr>
@@ -15573,10 +15569,10 @@
       <w:szCs w:val="28"/>
     </w:rPr>
   </w:style>
-  <w:style w:type="character" w:customStyle="1" w:styleId="Heading4Char">
-    <w:name w:val="Heading 4 Char"/>
-    <w:basedOn w:val="DefaultParagraphFont"/>
-    <w:link w:val="Heading4"/>
+  <w:style w:type="character" w:customStyle="1" w:styleId="Titolo4Carattere">
+    <w:name w:val="Titolo 4 Carattere"/>
+    <w:basedOn w:val="Carpredefinitoparagrafo"/>
+    <w:link w:val="Titolo4"/>
     <w:uiPriority w:val="9"/>
     <w:rsid w:val="00601A41"/>
     <w:rPr>
@@ -15586,10 +15582,10 @@
       <w:color w:val="0F4761" w:themeColor="accent1" w:themeShade="BF"/>
     </w:rPr>
   </w:style>
-  <w:style w:type="character" w:customStyle="1" w:styleId="Heading5Char">
-    <w:name w:val="Heading 5 Char"/>
-    <w:basedOn w:val="DefaultParagraphFont"/>
-    <w:link w:val="Heading5"/>
+  <w:style w:type="character" w:customStyle="1" w:styleId="Titolo5Carattere">
+    <w:name w:val="Titolo 5 Carattere"/>
+    <w:basedOn w:val="Carpredefinitoparagrafo"/>
+    <w:link w:val="Titolo5"/>
     <w:uiPriority w:val="9"/>
     <w:semiHidden/>
     <w:rsid w:val="00601A41"/>
@@ -15598,10 +15594,10 @@
       <w:color w:val="0F4761" w:themeColor="accent1" w:themeShade="BF"/>
     </w:rPr>
   </w:style>
-  <w:style w:type="character" w:customStyle="1" w:styleId="Heading6Char">
-    <w:name w:val="Heading 6 Char"/>
-    <w:basedOn w:val="DefaultParagraphFont"/>
-    <w:link w:val="Heading6"/>
+  <w:style w:type="character" w:customStyle="1" w:styleId="Titolo6Carattere">
+    <w:name w:val="Titolo 6 Carattere"/>
+    <w:basedOn w:val="Carpredefinitoparagrafo"/>
+    <w:link w:val="Titolo6"/>
     <w:uiPriority w:val="9"/>
     <w:semiHidden/>
     <w:rsid w:val="00601A41"/>
@@ -15612,10 +15608,10 @@
       <w:color w:val="595959" w:themeColor="text1" w:themeTint="A6"/>
     </w:rPr>
   </w:style>
-  <w:style w:type="character" w:customStyle="1" w:styleId="Heading7Char">
-    <w:name w:val="Heading 7 Char"/>
-    <w:basedOn w:val="DefaultParagraphFont"/>
-    <w:link w:val="Heading7"/>
+  <w:style w:type="character" w:customStyle="1" w:styleId="Titolo7Carattere">
+    <w:name w:val="Titolo 7 Carattere"/>
+    <w:basedOn w:val="Carpredefinitoparagrafo"/>
+    <w:link w:val="Titolo7"/>
     <w:uiPriority w:val="9"/>
     <w:semiHidden/>
     <w:rsid w:val="00601A41"/>
@@ -15624,10 +15620,10 @@
       <w:color w:val="595959" w:themeColor="text1" w:themeTint="A6"/>
     </w:rPr>
   </w:style>
-  <w:style w:type="character" w:customStyle="1" w:styleId="Heading8Char">
-    <w:name w:val="Heading 8 Char"/>
-    <w:basedOn w:val="DefaultParagraphFont"/>
-    <w:link w:val="Heading8"/>
+  <w:style w:type="character" w:customStyle="1" w:styleId="Titolo8Carattere">
+    <w:name w:val="Titolo 8 Carattere"/>
+    <w:basedOn w:val="Carpredefinitoparagrafo"/>
+    <w:link w:val="Titolo8"/>
     <w:uiPriority w:val="9"/>
     <w:semiHidden/>
     <w:rsid w:val="00601A41"/>
@@ -15638,10 +15634,10 @@
       <w:color w:val="272727" w:themeColor="text1" w:themeTint="D8"/>
     </w:rPr>
   </w:style>
-  <w:style w:type="character" w:customStyle="1" w:styleId="Heading9Char">
-    <w:name w:val="Heading 9 Char"/>
-    <w:basedOn w:val="DefaultParagraphFont"/>
-    <w:link w:val="Heading9"/>
+  <w:style w:type="character" w:customStyle="1" w:styleId="Titolo9Carattere">
+    <w:name w:val="Titolo 9 Carattere"/>
+    <w:basedOn w:val="Carpredefinitoparagrafo"/>
+    <w:link w:val="Titolo9"/>
     <w:uiPriority w:val="9"/>
     <w:semiHidden/>
     <w:rsid w:val="00601A41"/>
@@ -15650,11 +15646,11 @@
       <w:color w:val="272727" w:themeColor="text1" w:themeTint="D8"/>
     </w:rPr>
   </w:style>
-  <w:style w:type="paragraph" w:styleId="Title">
+  <w:style w:type="paragraph" w:styleId="Titolo">
     <w:name w:val="Title"/>
-    <w:basedOn w:val="Normal"/>
-    <w:next w:val="Normal"/>
-    <w:link w:val="TitleChar"/>
+    <w:basedOn w:val="Normale"/>
+    <w:next w:val="Normale"/>
+    <w:link w:val="TitoloCarattere"/>
     <w:uiPriority w:val="10"/>
     <w:qFormat/>
     <w:rsid w:val="00601A41"/>
@@ -15670,10 +15666,10 @@
       <w:szCs w:val="56"/>
     </w:rPr>
   </w:style>
-  <w:style w:type="character" w:customStyle="1" w:styleId="TitleChar">
-    <w:name w:val="Title Char"/>
-    <w:basedOn w:val="DefaultParagraphFont"/>
-    <w:link w:val="Title"/>
+  <w:style w:type="character" w:customStyle="1" w:styleId="TitoloCarattere">
+    <w:name w:val="Titolo Carattere"/>
+    <w:basedOn w:val="Carpredefinitoparagrafo"/>
+    <w:link w:val="Titolo"/>
     <w:uiPriority w:val="10"/>
     <w:rsid w:val="00601A41"/>
     <w:rPr>
@@ -15684,11 +15680,11 @@
       <w:szCs w:val="56"/>
     </w:rPr>
   </w:style>
-  <w:style w:type="paragraph" w:styleId="Subtitle">
+  <w:style w:type="paragraph" w:styleId="Sottotitolo">
     <w:name w:val="Subtitle"/>
-    <w:basedOn w:val="Normal"/>
-    <w:next w:val="Normal"/>
-    <w:link w:val="SubtitleChar"/>
+    <w:basedOn w:val="Normale"/>
+    <w:next w:val="Normale"/>
+    <w:link w:val="SottotitoloCarattere"/>
     <w:uiPriority w:val="11"/>
     <w:qFormat/>
     <w:rsid w:val="00601A41"/>
@@ -15705,10 +15701,10 @@
       <w:szCs w:val="28"/>
     </w:rPr>
   </w:style>
-  <w:style w:type="character" w:customStyle="1" w:styleId="SubtitleChar">
-    <w:name w:val="Subtitle Char"/>
-    <w:basedOn w:val="DefaultParagraphFont"/>
-    <w:link w:val="Subtitle"/>
+  <w:style w:type="character" w:customStyle="1" w:styleId="SottotitoloCarattere">
+    <w:name w:val="Sottotitolo Carattere"/>
+    <w:basedOn w:val="Carpredefinitoparagrafo"/>
+    <w:link w:val="Sottotitolo"/>
     <w:uiPriority w:val="11"/>
     <w:rsid w:val="00601A41"/>
     <w:rPr>
@@ -15719,11 +15715,11 @@
       <w:szCs w:val="28"/>
     </w:rPr>
   </w:style>
-  <w:style w:type="paragraph" w:styleId="Quote">
+  <w:style w:type="paragraph" w:styleId="Citazione">
     <w:name w:val="Quote"/>
-    <w:basedOn w:val="Normal"/>
-    <w:next w:val="Normal"/>
-    <w:link w:val="QuoteChar"/>
+    <w:basedOn w:val="Normale"/>
+    <w:next w:val="Normale"/>
+    <w:link w:val="CitazioneCarattere"/>
     <w:uiPriority w:val="29"/>
     <w:qFormat/>
     <w:rsid w:val="00601A41"/>
@@ -15737,10 +15733,10 @@
       <w:color w:val="404040" w:themeColor="text1" w:themeTint="BF"/>
     </w:rPr>
   </w:style>
-  <w:style w:type="character" w:customStyle="1" w:styleId="QuoteChar">
-    <w:name w:val="Quote Char"/>
-    <w:basedOn w:val="DefaultParagraphFont"/>
-    <w:link w:val="Quote"/>
+  <w:style w:type="character" w:customStyle="1" w:styleId="CitazioneCarattere">
+    <w:name w:val="Citazione Carattere"/>
+    <w:basedOn w:val="Carpredefinitoparagrafo"/>
+    <w:link w:val="Citazione"/>
     <w:uiPriority w:val="29"/>
     <w:rsid w:val="00601A41"/>
     <w:rPr>
@@ -15749,9 +15745,9 @@
       <w:color w:val="404040" w:themeColor="text1" w:themeTint="BF"/>
     </w:rPr>
   </w:style>
-  <w:style w:type="paragraph" w:styleId="ListParagraph">
+  <w:style w:type="paragraph" w:styleId="Paragrafoelenco">
     <w:name w:val="List Paragraph"/>
-    <w:basedOn w:val="Normal"/>
+    <w:basedOn w:val="Normale"/>
     <w:uiPriority w:val="34"/>
     <w:qFormat/>
     <w:rsid w:val="00601A41"/>
@@ -15760,9 +15756,9 @@
       <w:contextualSpacing/>
     </w:pPr>
   </w:style>
-  <w:style w:type="character" w:styleId="IntenseEmphasis">
+  <w:style w:type="character" w:styleId="Enfasiintensa">
     <w:name w:val="Intense Emphasis"/>
-    <w:basedOn w:val="DefaultParagraphFont"/>
+    <w:basedOn w:val="Carpredefinitoparagrafo"/>
     <w:uiPriority w:val="21"/>
     <w:qFormat/>
     <w:rsid w:val="00601A41"/>
@@ -15772,11 +15768,11 @@
       <w:color w:val="0F4761" w:themeColor="accent1" w:themeShade="BF"/>
     </w:rPr>
   </w:style>
-  <w:style w:type="paragraph" w:styleId="IntenseQuote">
+  <w:style w:type="paragraph" w:styleId="Citazioneintensa">
     <w:name w:val="Intense Quote"/>
-    <w:basedOn w:val="Normal"/>
-    <w:next w:val="Normal"/>
-    <w:link w:val="IntenseQuoteChar"/>
+    <w:basedOn w:val="Normale"/>
+    <w:next w:val="Normale"/>
+    <w:link w:val="CitazioneintensaCarattere"/>
     <w:uiPriority w:val="30"/>
     <w:qFormat/>
     <w:rsid w:val="00601A41"/>
@@ -15795,10 +15791,10 @@
       <w:color w:val="0F4761" w:themeColor="accent1" w:themeShade="BF"/>
     </w:rPr>
   </w:style>
-  <w:style w:type="character" w:customStyle="1" w:styleId="IntenseQuoteChar">
-    <w:name w:val="Intense Quote Char"/>
-    <w:basedOn w:val="DefaultParagraphFont"/>
-    <w:link w:val="IntenseQuote"/>
+  <w:style w:type="character" w:customStyle="1" w:styleId="CitazioneintensaCarattere">
+    <w:name w:val="Citazione intensa Carattere"/>
+    <w:basedOn w:val="Carpredefinitoparagrafo"/>
+    <w:link w:val="Citazioneintensa"/>
     <w:uiPriority w:val="30"/>
     <w:rsid w:val="00601A41"/>
     <w:rPr>
@@ -15807,9 +15803,9 @@
       <w:color w:val="0F4761" w:themeColor="accent1" w:themeShade="BF"/>
     </w:rPr>
   </w:style>
-  <w:style w:type="character" w:styleId="IntenseReference">
+  <w:style w:type="character" w:styleId="Riferimentointenso">
     <w:name w:val="Intense Reference"/>
-    <w:basedOn w:val="DefaultParagraphFont"/>
+    <w:basedOn w:val="Carpredefinitoparagrafo"/>
     <w:uiPriority w:val="32"/>
     <w:qFormat/>
     <w:rsid w:val="00601A41"/>
@@ -15821,9 +15817,9 @@
       <w:spacing w:val="5"/>
     </w:rPr>
   </w:style>
-  <w:style w:type="paragraph" w:styleId="NormalWeb">
+  <w:style w:type="paragraph" w:styleId="NormaleWeb">
     <w:name w:val="Normal (Web)"/>
-    <w:basedOn w:val="Normal"/>
+    <w:basedOn w:val="Normale"/>
     <w:uiPriority w:val="99"/>
     <w:semiHidden/>
     <w:unhideWhenUsed/>
@@ -15838,9 +15834,9 @@
       <w14:ligatures w14:val="none"/>
     </w:rPr>
   </w:style>
-  <w:style w:type="table" w:styleId="TableGrid">
+  <w:style w:type="table" w:styleId="Grigliatabella">
     <w:name w:val="Table Grid"/>
-    <w:basedOn w:val="TableNormal"/>
+    <w:basedOn w:val="Tabellanormale"/>
     <w:uiPriority w:val="39"/>
     <w:rsid w:val="0002759A"/>
     <w:pPr>
@@ -15859,7 +15855,7 @@
   </w:style>
   <w:style w:type="paragraph" w:customStyle="1" w:styleId="Contenutotabella">
     <w:name w:val="Contenuto tabella"/>
-    <w:basedOn w:val="Normal"/>
+    <w:basedOn w:val="Normale"/>
     <w:rsid w:val="0002759A"/>
     <w:pPr>
       <w:widowControl w:val="0"/>
@@ -15885,9 +15881,9 @@
       <w:bCs/>
     </w:rPr>
   </w:style>
-  <w:style w:type="paragraph" w:styleId="TOC5">
+  <w:style w:type="paragraph" w:styleId="Sommario5">
     <w:name w:val="toc 5"/>
-    <w:basedOn w:val="Normal"/>
+    <w:basedOn w:val="Normale"/>
     <w:semiHidden/>
     <w:rsid w:val="0002759A"/>
     <w:pPr>
@@ -15908,7 +15904,7 @@
   </w:style>
   <w:style w:type="paragraph" w:customStyle="1" w:styleId="Intestazioneindice">
     <w:name w:val="Intestazione indice"/>
-    <w:basedOn w:val="Normal"/>
+    <w:basedOn w:val="Normale"/>
     <w:rsid w:val="0002759A"/>
     <w:pPr>
       <w:keepNext/>
@@ -15927,9 +15923,9 @@
       <w14:ligatures w14:val="none"/>
     </w:rPr>
   </w:style>
-  <w:style w:type="character" w:styleId="Hyperlink">
+  <w:style w:type="character" w:styleId="Collegamentoipertestuale">
     <w:name w:val="Hyperlink"/>
-    <w:basedOn w:val="DefaultParagraphFont"/>
+    <w:basedOn w:val="Carpredefinitoparagrafo"/>
     <w:uiPriority w:val="99"/>
     <w:unhideWhenUsed/>
     <w:rsid w:val="0002759A"/>
@@ -15938,9 +15934,9 @@
       <w:u w:val="single"/>
     </w:rPr>
   </w:style>
-  <w:style w:type="character" w:styleId="UnresolvedMention">
+  <w:style w:type="character" w:styleId="Menzionenonrisolta">
     <w:name w:val="Unresolved Mention"/>
-    <w:basedOn w:val="DefaultParagraphFont"/>
+    <w:basedOn w:val="Carpredefinitoparagrafo"/>
     <w:uiPriority w:val="99"/>
     <w:semiHidden/>
     <w:unhideWhenUsed/>
@@ -15950,9 +15946,9 @@
       <w:shd w:val="clear" w:color="auto" w:fill="E1DFDD"/>
     </w:rPr>
   </w:style>
-  <w:style w:type="table" w:styleId="GridTable5Dark-Accent1">
+  <w:style w:type="table" w:styleId="Tabellagriglia5scura-colore1">
     <w:name w:val="Grid Table 5 Dark Accent 1"/>
-    <w:basedOn w:val="TableNormal"/>
+    <w:basedOn w:val="Tabellanormale"/>
     <w:uiPriority w:val="50"/>
     <w:rsid w:val="0002759A"/>
     <w:pPr>
